--- a/projects/07-1GVXXXX_uefa_euro_data/data/Glossary.docx
+++ b/projects/07-1GVXXXX_uefa_euro_data/data/Glossary.docx
@@ -2,22 +2,794 @@
 <file path=word/document.xml><?xml version="1.0" encoding="utf-8"?>
 <w:document xmlns:wpc="http://schemas.microsoft.com/office/word/2010/wordprocessingCanvas" xmlns:cx="http://schemas.microsoft.com/office/drawing/2014/chartex" xmlns:cx1="http://schemas.microsoft.com/office/drawing/2015/9/8/chartex" xmlns:cx2="http://schemas.microsoft.com/office/drawing/2015/10/21/chartex" xmlns:cx3="http://schemas.microsoft.com/office/drawing/2016/5/9/chartex" xmlns:cx4="http://schemas.microsoft.com/office/drawing/2016/5/10/chartex" xmlns:cx5="http://schemas.microsoft.com/office/drawing/2016/5/11/chartex" xmlns:cx6="http://schemas.microsoft.com/office/drawing/2016/5/12/chartex" xmlns:cx7="http://schemas.microsoft.com/office/drawing/2016/5/13/chartex" xmlns:cx8="http://schemas.microsoft.com/office/drawing/2016/5/14/chartex" xmlns:mc="http://schemas.openxmlformats.org/markup-compatibility/2006" xmlns:aink="http://schemas.microsoft.com/office/drawing/2016/ink" xmlns:am3d="http://schemas.microsoft.com/office/drawing/2017/model3d" xmlns:o="urn:schemas-microsoft-com:office:office" xmlns:oel="http://schemas.microsoft.com/office/2019/extlst" xmlns:r="http://schemas.openxmlformats.org/officeDocument/2006/relationships" xmlns:m="http://schemas.openxmlformats.org/officeDocument/2006/math" xmlns:v="urn:schemas-microsoft-com:vml" xmlns:wp14="http://schemas.microsoft.com/office/word/2010/wordprocessingDrawing" xmlns:wp="http://schemas.openxmlformats.org/drawingml/2006/wordprocessingDrawing" xmlns:w10="urn:schemas-microsoft-com:office:word" xmlns:w="http://schemas.openxmlformats.org/wordprocessingml/2006/main" xmlns:w14="http://schemas.microsoft.com/office/word/2010/wordml" xmlns:w15="http://schemas.microsoft.com/office/word/2012/wordml" xmlns:w16cex="http://schemas.microsoft.com/office/word/2018/wordml/cex" xmlns:w16cid="http://schemas.microsoft.com/office/word/2016/wordml/cid" xmlns:w16="http://schemas.microsoft.com/office/word/2018/wordml" xmlns:w16du="http://schemas.microsoft.com/office/word/2023/wordml/word16du" xmlns:w16sdtdh="http://schemas.microsoft.com/office/word/2020/wordml/sdtdatahash" xmlns:w16sdtfl="http://schemas.microsoft.com/office/word/2024/wordml/sdtformatlock" xmlns:w16se="http://schemas.microsoft.com/office/word/2015/wordml/symex" xmlns:wpg="http://schemas.microsoft.com/office/word/2010/wordprocessingGroup" xmlns:wpi="http://schemas.microsoft.com/office/word/2010/wordprocessingInk" xmlns:wne="http://schemas.microsoft.com/office/word/2006/wordml" xmlns:wps="http://schemas.microsoft.com/office/word/2010/wordprocessingShape" mc:Ignorable="w14 w15 w16se w16cid w16 w16cex w16sdtdh w16sdtfl w16du wp14">
   <w:body>
-    <w:p>
-      <w:pPr>
-        <w:rPr>
-          <w:b/>
-          <w:bCs/>
-          <w:lang w:val="en-GB"/>
-        </w:rPr>
-      </w:pPr>
-      <w:r>
-        <w:rPr>
-          <w:b/>
-          <w:bCs/>
-          <w:lang w:val="en-GB"/>
-        </w:rPr>
+    <w:sdt>
+      <w:sdtPr>
+        <w:id w:val="290556488"/>
+        <w:docPartObj>
+          <w:docPartGallery w:val="Table of Contents"/>
+          <w:docPartUnique/>
+        </w:docPartObj>
+      </w:sdtPr>
+      <w:sdtEndPr>
+        <w:rPr>
+          <w:rFonts w:asciiTheme="minorHAnsi" w:eastAsiaTheme="minorHAnsi" w:hAnsiTheme="minorHAnsi" w:cstheme="minorBidi"/>
+          <w:b/>
+          <w:bCs/>
+          <w:color w:val="auto"/>
+          <w:kern w:val="2"/>
+          <w:sz w:val="22"/>
+          <w:szCs w:val="22"/>
+          <w:lang w:eastAsia="en-US"/>
+          <w14:ligatures w14:val="standardContextual"/>
+        </w:rPr>
+      </w:sdtEndPr>
+      <w:sdtContent>
+        <w:p>
+          <w:pPr>
+            <w:pStyle w:val="Inhaltsverzeichnisberschrift"/>
+          </w:pPr>
+          <w:r>
+            <w:t>Inhalt</w:t>
+          </w:r>
+        </w:p>
+        <w:p>
+          <w:pPr>
+            <w:pStyle w:val="Verzeichnis1"/>
+            <w:tabs>
+              <w:tab w:val="right" w:leader="dot" w:pos="9062"/>
+            </w:tabs>
+            <w:rPr>
+              <w:rFonts w:eastAsiaTheme="minorEastAsia"/>
+              <w:noProof/>
+              <w:sz w:val="24"/>
+              <w:szCs w:val="24"/>
+              <w:lang w:eastAsia="de-DE"/>
+            </w:rPr>
+          </w:pPr>
+          <w:r>
+            <w:fldChar w:fldCharType="begin"/>
+          </w:r>
+          <w:r>
+            <w:instrText xml:space="preserve"> TOC \o "1-3" \h \z \u </w:instrText>
+          </w:r>
+          <w:r>
+            <w:fldChar w:fldCharType="separate"/>
+          </w:r>
+          <w:hyperlink w:anchor="_Toc205927865" w:history="1">
+            <w:r>
+              <w:rPr>
+                <w:rStyle w:val="Hyperlink"/>
+                <w:noProof/>
+              </w:rPr>
+              <w:t>Standard Stats</w:t>
+            </w:r>
+            <w:r>
+              <w:rPr>
+                <w:noProof/>
+                <w:webHidden/>
+              </w:rPr>
+              <w:tab/>
+            </w:r>
+            <w:r>
+              <w:rPr>
+                <w:noProof/>
+                <w:webHidden/>
+              </w:rPr>
+              <w:fldChar w:fldCharType="begin"/>
+            </w:r>
+            <w:r>
+              <w:rPr>
+                <w:noProof/>
+                <w:webHidden/>
+              </w:rPr>
+              <w:instrText xml:space="preserve"> PAGEREF _Toc205927865 \h </w:instrText>
+            </w:r>
+            <w:r>
+              <w:rPr>
+                <w:noProof/>
+                <w:webHidden/>
+              </w:rPr>
+            </w:r>
+            <w:r>
+              <w:rPr>
+                <w:noProof/>
+                <w:webHidden/>
+              </w:rPr>
+              <w:fldChar w:fldCharType="separate"/>
+            </w:r>
+            <w:r>
+              <w:rPr>
+                <w:noProof/>
+                <w:webHidden/>
+              </w:rPr>
+              <w:t>2</w:t>
+            </w:r>
+            <w:r>
+              <w:rPr>
+                <w:noProof/>
+                <w:webHidden/>
+              </w:rPr>
+              <w:fldChar w:fldCharType="end"/>
+            </w:r>
+          </w:hyperlink>
+        </w:p>
+        <w:p>
+          <w:pPr>
+            <w:pStyle w:val="Verzeichnis1"/>
+            <w:tabs>
+              <w:tab w:val="right" w:leader="dot" w:pos="9062"/>
+            </w:tabs>
+            <w:rPr>
+              <w:rFonts w:eastAsiaTheme="minorEastAsia"/>
+              <w:noProof/>
+              <w:sz w:val="24"/>
+              <w:szCs w:val="24"/>
+              <w:lang w:eastAsia="de-DE"/>
+            </w:rPr>
+          </w:pPr>
+          <w:hyperlink w:anchor="_Toc205927866" w:history="1">
+            <w:r>
+              <w:rPr>
+                <w:rStyle w:val="Hyperlink"/>
+                <w:noProof/>
+              </w:rPr>
+              <w:t>Goalkeeping</w:t>
+            </w:r>
+            <w:r>
+              <w:rPr>
+                <w:noProof/>
+                <w:webHidden/>
+              </w:rPr>
+              <w:tab/>
+            </w:r>
+            <w:r>
+              <w:rPr>
+                <w:noProof/>
+                <w:webHidden/>
+              </w:rPr>
+              <w:fldChar w:fldCharType="begin"/>
+            </w:r>
+            <w:r>
+              <w:rPr>
+                <w:noProof/>
+                <w:webHidden/>
+              </w:rPr>
+              <w:instrText xml:space="preserve"> PAGEREF _Toc205927866 \h </w:instrText>
+            </w:r>
+            <w:r>
+              <w:rPr>
+                <w:noProof/>
+                <w:webHidden/>
+              </w:rPr>
+            </w:r>
+            <w:r>
+              <w:rPr>
+                <w:noProof/>
+                <w:webHidden/>
+              </w:rPr>
+              <w:fldChar w:fldCharType="separate"/>
+            </w:r>
+            <w:r>
+              <w:rPr>
+                <w:noProof/>
+                <w:webHidden/>
+              </w:rPr>
+              <w:t>6</w:t>
+            </w:r>
+            <w:r>
+              <w:rPr>
+                <w:noProof/>
+                <w:webHidden/>
+              </w:rPr>
+              <w:fldChar w:fldCharType="end"/>
+            </w:r>
+          </w:hyperlink>
+        </w:p>
+        <w:p>
+          <w:pPr>
+            <w:pStyle w:val="Verzeichnis1"/>
+            <w:tabs>
+              <w:tab w:val="right" w:leader="dot" w:pos="9062"/>
+            </w:tabs>
+            <w:rPr>
+              <w:rFonts w:eastAsiaTheme="minorEastAsia"/>
+              <w:noProof/>
+              <w:sz w:val="24"/>
+              <w:szCs w:val="24"/>
+              <w:lang w:eastAsia="de-DE"/>
+            </w:rPr>
+          </w:pPr>
+          <w:hyperlink w:anchor="_Toc205927867" w:history="1">
+            <w:r>
+              <w:rPr>
+                <w:rStyle w:val="Hyperlink"/>
+                <w:noProof/>
+              </w:rPr>
+              <w:t>Advanced Goalkeeping</w:t>
+            </w:r>
+            <w:r>
+              <w:rPr>
+                <w:noProof/>
+                <w:webHidden/>
+              </w:rPr>
+              <w:tab/>
+            </w:r>
+            <w:r>
+              <w:rPr>
+                <w:noProof/>
+                <w:webHidden/>
+              </w:rPr>
+              <w:fldChar w:fldCharType="begin"/>
+            </w:r>
+            <w:r>
+              <w:rPr>
+                <w:noProof/>
+                <w:webHidden/>
+              </w:rPr>
+              <w:instrText xml:space="preserve"> PAGEREF _Toc205927867 \h </w:instrText>
+            </w:r>
+            <w:r>
+              <w:rPr>
+                <w:noProof/>
+                <w:webHidden/>
+              </w:rPr>
+            </w:r>
+            <w:r>
+              <w:rPr>
+                <w:noProof/>
+                <w:webHidden/>
+              </w:rPr>
+              <w:fldChar w:fldCharType="separate"/>
+            </w:r>
+            <w:r>
+              <w:rPr>
+                <w:noProof/>
+                <w:webHidden/>
+              </w:rPr>
+              <w:t>8</w:t>
+            </w:r>
+            <w:r>
+              <w:rPr>
+                <w:noProof/>
+                <w:webHidden/>
+              </w:rPr>
+              <w:fldChar w:fldCharType="end"/>
+            </w:r>
+          </w:hyperlink>
+        </w:p>
+        <w:p>
+          <w:pPr>
+            <w:pStyle w:val="Verzeichnis1"/>
+            <w:tabs>
+              <w:tab w:val="right" w:leader="dot" w:pos="9062"/>
+            </w:tabs>
+            <w:rPr>
+              <w:rFonts w:eastAsiaTheme="minorEastAsia"/>
+              <w:noProof/>
+              <w:sz w:val="24"/>
+              <w:szCs w:val="24"/>
+              <w:lang w:eastAsia="de-DE"/>
+            </w:rPr>
+          </w:pPr>
+          <w:hyperlink w:anchor="_Toc205927868" w:history="1">
+            <w:r>
+              <w:rPr>
+                <w:rStyle w:val="Hyperlink"/>
+                <w:noProof/>
+              </w:rPr>
+              <w:t>Player Shooting</w:t>
+            </w:r>
+            <w:r>
+              <w:rPr>
+                <w:noProof/>
+                <w:webHidden/>
+              </w:rPr>
+              <w:tab/>
+            </w:r>
+            <w:r>
+              <w:rPr>
+                <w:noProof/>
+                <w:webHidden/>
+              </w:rPr>
+              <w:fldChar w:fldCharType="begin"/>
+            </w:r>
+            <w:r>
+              <w:rPr>
+                <w:noProof/>
+                <w:webHidden/>
+              </w:rPr>
+              <w:instrText xml:space="preserve"> PAGEREF _Toc205927868 \h </w:instrText>
+            </w:r>
+            <w:r>
+              <w:rPr>
+                <w:noProof/>
+                <w:webHidden/>
+              </w:rPr>
+            </w:r>
+            <w:r>
+              <w:rPr>
+                <w:noProof/>
+                <w:webHidden/>
+              </w:rPr>
+              <w:fldChar w:fldCharType="separate"/>
+            </w:r>
+            <w:r>
+              <w:rPr>
+                <w:noProof/>
+                <w:webHidden/>
+              </w:rPr>
+              <w:t>11</w:t>
+            </w:r>
+            <w:r>
+              <w:rPr>
+                <w:noProof/>
+                <w:webHidden/>
+              </w:rPr>
+              <w:fldChar w:fldCharType="end"/>
+            </w:r>
+          </w:hyperlink>
+        </w:p>
+        <w:p>
+          <w:pPr>
+            <w:pStyle w:val="Verzeichnis1"/>
+            <w:tabs>
+              <w:tab w:val="right" w:leader="dot" w:pos="9062"/>
+            </w:tabs>
+            <w:rPr>
+              <w:rFonts w:eastAsiaTheme="minorEastAsia"/>
+              <w:noProof/>
+              <w:sz w:val="24"/>
+              <w:szCs w:val="24"/>
+              <w:lang w:eastAsia="de-DE"/>
+            </w:rPr>
+          </w:pPr>
+          <w:hyperlink w:anchor="_Toc205927869" w:history="1">
+            <w:r>
+              <w:rPr>
+                <w:rStyle w:val="Hyperlink"/>
+                <w:noProof/>
+              </w:rPr>
+              <w:t>Player Passing</w:t>
+            </w:r>
+            <w:r>
+              <w:rPr>
+                <w:noProof/>
+                <w:webHidden/>
+              </w:rPr>
+              <w:tab/>
+            </w:r>
+            <w:r>
+              <w:rPr>
+                <w:noProof/>
+                <w:webHidden/>
+              </w:rPr>
+              <w:fldChar w:fldCharType="begin"/>
+            </w:r>
+            <w:r>
+              <w:rPr>
+                <w:noProof/>
+                <w:webHidden/>
+              </w:rPr>
+              <w:instrText xml:space="preserve"> PAGEREF _Toc205927869 \h </w:instrText>
+            </w:r>
+            <w:r>
+              <w:rPr>
+                <w:noProof/>
+                <w:webHidden/>
+              </w:rPr>
+            </w:r>
+            <w:r>
+              <w:rPr>
+                <w:noProof/>
+                <w:webHidden/>
+              </w:rPr>
+              <w:fldChar w:fldCharType="separate"/>
+            </w:r>
+            <w:r>
+              <w:rPr>
+                <w:noProof/>
+                <w:webHidden/>
+              </w:rPr>
+              <w:t>13</w:t>
+            </w:r>
+            <w:r>
+              <w:rPr>
+                <w:noProof/>
+                <w:webHidden/>
+              </w:rPr>
+              <w:fldChar w:fldCharType="end"/>
+            </w:r>
+          </w:hyperlink>
+        </w:p>
+        <w:p>
+          <w:pPr>
+            <w:pStyle w:val="Verzeichnis1"/>
+            <w:tabs>
+              <w:tab w:val="right" w:leader="dot" w:pos="9062"/>
+            </w:tabs>
+            <w:rPr>
+              <w:rFonts w:eastAsiaTheme="minorEastAsia"/>
+              <w:noProof/>
+              <w:sz w:val="24"/>
+              <w:szCs w:val="24"/>
+              <w:lang w:eastAsia="de-DE"/>
+            </w:rPr>
+          </w:pPr>
+          <w:hyperlink w:anchor="_Toc205927870" w:history="1">
+            <w:r>
+              <w:rPr>
+                <w:rStyle w:val="Hyperlink"/>
+                <w:noProof/>
+              </w:rPr>
+              <w:t>Pass Types</w:t>
+            </w:r>
+            <w:r>
+              <w:rPr>
+                <w:noProof/>
+                <w:webHidden/>
+              </w:rPr>
+              <w:tab/>
+            </w:r>
+            <w:r>
+              <w:rPr>
+                <w:noProof/>
+                <w:webHidden/>
+              </w:rPr>
+              <w:fldChar w:fldCharType="begin"/>
+            </w:r>
+            <w:r>
+              <w:rPr>
+                <w:noProof/>
+                <w:webHidden/>
+              </w:rPr>
+              <w:instrText xml:space="preserve"> PAGEREF _Toc205927870 \h </w:instrText>
+            </w:r>
+            <w:r>
+              <w:rPr>
+                <w:noProof/>
+                <w:webHidden/>
+              </w:rPr>
+            </w:r>
+            <w:r>
+              <w:rPr>
+                <w:noProof/>
+                <w:webHidden/>
+              </w:rPr>
+              <w:fldChar w:fldCharType="separate"/>
+            </w:r>
+            <w:r>
+              <w:rPr>
+                <w:noProof/>
+                <w:webHidden/>
+              </w:rPr>
+              <w:t>16</w:t>
+            </w:r>
+            <w:r>
+              <w:rPr>
+                <w:noProof/>
+                <w:webHidden/>
+              </w:rPr>
+              <w:fldChar w:fldCharType="end"/>
+            </w:r>
+          </w:hyperlink>
+        </w:p>
+        <w:p>
+          <w:pPr>
+            <w:pStyle w:val="Verzeichnis1"/>
+            <w:tabs>
+              <w:tab w:val="right" w:leader="dot" w:pos="9062"/>
+            </w:tabs>
+            <w:rPr>
+              <w:rFonts w:eastAsiaTheme="minorEastAsia"/>
+              <w:noProof/>
+              <w:sz w:val="24"/>
+              <w:szCs w:val="24"/>
+              <w:lang w:eastAsia="de-DE"/>
+            </w:rPr>
+          </w:pPr>
+          <w:hyperlink w:anchor="_Toc205927871" w:history="1">
+            <w:r>
+              <w:rPr>
+                <w:rStyle w:val="Hyperlink"/>
+                <w:noProof/>
+              </w:rPr>
+              <w:t>Defensive Actions</w:t>
+            </w:r>
+            <w:r>
+              <w:rPr>
+                <w:noProof/>
+                <w:webHidden/>
+              </w:rPr>
+              <w:tab/>
+            </w:r>
+            <w:r>
+              <w:rPr>
+                <w:noProof/>
+                <w:webHidden/>
+              </w:rPr>
+              <w:fldChar w:fldCharType="begin"/>
+            </w:r>
+            <w:r>
+              <w:rPr>
+                <w:noProof/>
+                <w:webHidden/>
+              </w:rPr>
+              <w:instrText xml:space="preserve"> PAGEREF _Toc205927871 \h </w:instrText>
+            </w:r>
+            <w:r>
+              <w:rPr>
+                <w:noProof/>
+                <w:webHidden/>
+              </w:rPr>
+            </w:r>
+            <w:r>
+              <w:rPr>
+                <w:noProof/>
+                <w:webHidden/>
+              </w:rPr>
+              <w:fldChar w:fldCharType="separate"/>
+            </w:r>
+            <w:r>
+              <w:rPr>
+                <w:noProof/>
+                <w:webHidden/>
+              </w:rPr>
+              <w:t>19</w:t>
+            </w:r>
+            <w:r>
+              <w:rPr>
+                <w:noProof/>
+                <w:webHidden/>
+              </w:rPr>
+              <w:fldChar w:fldCharType="end"/>
+            </w:r>
+          </w:hyperlink>
+        </w:p>
+        <w:p>
+          <w:pPr>
+            <w:pStyle w:val="Verzeichnis1"/>
+            <w:tabs>
+              <w:tab w:val="right" w:leader="dot" w:pos="9062"/>
+            </w:tabs>
+            <w:rPr>
+              <w:rFonts w:eastAsiaTheme="minorEastAsia"/>
+              <w:noProof/>
+              <w:sz w:val="24"/>
+              <w:szCs w:val="24"/>
+              <w:lang w:eastAsia="de-DE"/>
+            </w:rPr>
+          </w:pPr>
+          <w:hyperlink w:anchor="_Toc205927872" w:history="1">
+            <w:r>
+              <w:rPr>
+                <w:rStyle w:val="Hyperlink"/>
+                <w:noProof/>
+              </w:rPr>
+              <w:t>Posession</w:t>
+            </w:r>
+            <w:r>
+              <w:rPr>
+                <w:noProof/>
+                <w:webHidden/>
+              </w:rPr>
+              <w:tab/>
+            </w:r>
+            <w:r>
+              <w:rPr>
+                <w:noProof/>
+                <w:webHidden/>
+              </w:rPr>
+              <w:fldChar w:fldCharType="begin"/>
+            </w:r>
+            <w:r>
+              <w:rPr>
+                <w:noProof/>
+                <w:webHidden/>
+              </w:rPr>
+              <w:instrText xml:space="preserve"> PAGEREF _Toc205927872 \h </w:instrText>
+            </w:r>
+            <w:r>
+              <w:rPr>
+                <w:noProof/>
+                <w:webHidden/>
+              </w:rPr>
+            </w:r>
+            <w:r>
+              <w:rPr>
+                <w:noProof/>
+                <w:webHidden/>
+              </w:rPr>
+              <w:fldChar w:fldCharType="separate"/>
+            </w:r>
+            <w:r>
+              <w:rPr>
+                <w:noProof/>
+                <w:webHidden/>
+              </w:rPr>
+              <w:t>20</w:t>
+            </w:r>
+            <w:r>
+              <w:rPr>
+                <w:noProof/>
+                <w:webHidden/>
+              </w:rPr>
+              <w:fldChar w:fldCharType="end"/>
+            </w:r>
+          </w:hyperlink>
+        </w:p>
+        <w:p>
+          <w:pPr>
+            <w:pStyle w:val="Verzeichnis1"/>
+            <w:tabs>
+              <w:tab w:val="right" w:leader="dot" w:pos="9062"/>
+            </w:tabs>
+            <w:rPr>
+              <w:rFonts w:eastAsiaTheme="minorEastAsia"/>
+              <w:noProof/>
+              <w:sz w:val="24"/>
+              <w:szCs w:val="24"/>
+              <w:lang w:eastAsia="de-DE"/>
+            </w:rPr>
+          </w:pPr>
+          <w:hyperlink w:anchor="_Toc205927873" w:history="1">
+            <w:r>
+              <w:rPr>
+                <w:rStyle w:val="Hyperlink"/>
+                <w:noProof/>
+              </w:rPr>
+              <w:t>Playing Time</w:t>
+            </w:r>
+            <w:r>
+              <w:rPr>
+                <w:noProof/>
+                <w:webHidden/>
+              </w:rPr>
+              <w:tab/>
+            </w:r>
+            <w:r>
+              <w:rPr>
+                <w:noProof/>
+                <w:webHidden/>
+              </w:rPr>
+              <w:fldChar w:fldCharType="begin"/>
+            </w:r>
+            <w:r>
+              <w:rPr>
+                <w:noProof/>
+                <w:webHidden/>
+              </w:rPr>
+              <w:instrText xml:space="preserve"> PAGEREF _Toc205927873 \h </w:instrText>
+            </w:r>
+            <w:r>
+              <w:rPr>
+                <w:noProof/>
+                <w:webHidden/>
+              </w:rPr>
+            </w:r>
+            <w:r>
+              <w:rPr>
+                <w:noProof/>
+                <w:webHidden/>
+              </w:rPr>
+              <w:fldChar w:fldCharType="separate"/>
+            </w:r>
+            <w:r>
+              <w:rPr>
+                <w:noProof/>
+                <w:webHidden/>
+              </w:rPr>
+              <w:t>22</w:t>
+            </w:r>
+            <w:r>
+              <w:rPr>
+                <w:noProof/>
+                <w:webHidden/>
+              </w:rPr>
+              <w:fldChar w:fldCharType="end"/>
+            </w:r>
+          </w:hyperlink>
+        </w:p>
+        <w:p>
+          <w:pPr>
+            <w:pStyle w:val="Verzeichnis1"/>
+            <w:tabs>
+              <w:tab w:val="right" w:leader="dot" w:pos="9062"/>
+            </w:tabs>
+            <w:rPr>
+              <w:rFonts w:eastAsiaTheme="minorEastAsia"/>
+              <w:noProof/>
+              <w:sz w:val="24"/>
+              <w:szCs w:val="24"/>
+              <w:lang w:eastAsia="de-DE"/>
+            </w:rPr>
+          </w:pPr>
+          <w:hyperlink w:anchor="_Toc205927874" w:history="1">
+            <w:r>
+              <w:rPr>
+                <w:rStyle w:val="Hyperlink"/>
+                <w:noProof/>
+              </w:rPr>
+              <w:t>Miscellaneous Stats</w:t>
+            </w:r>
+            <w:r>
+              <w:rPr>
+                <w:noProof/>
+                <w:webHidden/>
+              </w:rPr>
+              <w:tab/>
+            </w:r>
+            <w:r>
+              <w:rPr>
+                <w:noProof/>
+                <w:webHidden/>
+              </w:rPr>
+              <w:fldChar w:fldCharType="begin"/>
+            </w:r>
+            <w:r>
+              <w:rPr>
+                <w:noProof/>
+                <w:webHidden/>
+              </w:rPr>
+              <w:instrText xml:space="preserve"> PAGEREF _Toc205927874 \h </w:instrText>
+            </w:r>
+            <w:r>
+              <w:rPr>
+                <w:noProof/>
+                <w:webHidden/>
+              </w:rPr>
+            </w:r>
+            <w:r>
+              <w:rPr>
+                <w:noProof/>
+                <w:webHidden/>
+              </w:rPr>
+              <w:fldChar w:fldCharType="separate"/>
+            </w:r>
+            <w:r>
+              <w:rPr>
+                <w:noProof/>
+                <w:webHidden/>
+              </w:rPr>
+              <w:t>25</w:t>
+            </w:r>
+            <w:r>
+              <w:rPr>
+                <w:noProof/>
+                <w:webHidden/>
+              </w:rPr>
+              <w:fldChar w:fldCharType="end"/>
+            </w:r>
+          </w:hyperlink>
+        </w:p>
+        <w:p>
+          <w:r>
+            <w:rPr>
+              <w:b/>
+              <w:bCs/>
+            </w:rPr>
+            <w:fldChar w:fldCharType="end"/>
+          </w:r>
+        </w:p>
+      </w:sdtContent>
+    </w:sdt>
+    <w:p>
+      <w:pPr>
+        <w:pStyle w:val="berschrift1"/>
+      </w:pPr>
+      <w:r>
+        <w:br w:type="page"/>
+      </w:r>
+    </w:p>
+    <w:p>
+      <w:pPr>
+        <w:pStyle w:val="berschrift1"/>
+      </w:pPr>
+      <w:bookmarkStart w:id="0" w:name="_Toc205927865"/>
+      <w:r>
+        <w:lastRenderedPageBreak/>
         <w:t>Standard Stats</w:t>
       </w:r>
+      <w:bookmarkEnd w:id="0"/>
     </w:p>
     <w:p>
       <w:pPr>
@@ -52,20 +824,7 @@
           <w:lang w:val="en-GB"/>
         </w:rPr>
         <w:br/>
-      </w:r>
-      <w:proofErr w:type="spellStart"/>
-      <w:r>
-        <w:rPr>
-          <w:lang w:val="en-GB"/>
-        </w:rPr>
-        <w:t>Position</w:t>
-      </w:r>
-      <w:proofErr w:type="spellEnd"/>
-      <w:r>
-        <w:rPr>
-          <w:lang w:val="en-GB"/>
-        </w:rPr>
-        <w:t xml:space="preserve"> most commonly played by the player</w:t>
+        <w:t>Position most commonly played by the player</w:t>
       </w:r>
       <w:r>
         <w:rPr>
@@ -218,21 +977,7 @@
         <w:rPr>
           <w:lang w:val="en-GB"/>
         </w:rPr>
-        <w:t> -- </w:t>
-      </w:r>
-      <w:proofErr w:type="spellStart"/>
-      <w:r>
-        <w:rPr>
-          <w:lang w:val="en-GB"/>
-        </w:rPr>
-        <w:t>Age</w:t>
-      </w:r>
-      <w:proofErr w:type="spellEnd"/>
-      <w:r>
-        <w:rPr>
-          <w:lang w:val="en-GB"/>
-        </w:rPr>
-        <w:t xml:space="preserve"> at season start</w:t>
+        <w:t> -- Age at season start</w:t>
       </w:r>
       <w:r>
         <w:rPr>
@@ -413,23 +1158,13 @@
         </w:rPr>
         <w:t> -- </w:t>
       </w:r>
-      <w:proofErr w:type="spellStart"/>
-      <w:r>
-        <w:rPr>
-          <w:b/>
-          <w:bCs/>
-          <w:lang w:val="en-GB"/>
-        </w:rPr>
-        <w:t>90s</w:t>
-      </w:r>
-      <w:proofErr w:type="spellEnd"/>
-      <w:r>
-        <w:rPr>
-          <w:b/>
-          <w:bCs/>
-          <w:lang w:val="en-GB"/>
-        </w:rPr>
-        <w:t xml:space="preserve"> Played</w:t>
+      <w:r>
+        <w:rPr>
+          <w:b/>
+          <w:bCs/>
+          <w:lang w:val="en-GB"/>
+        </w:rPr>
+        <w:t>90s Played</w:t>
       </w:r>
       <w:r>
         <w:rPr>
@@ -2199,21 +2934,14 @@
     </w:p>
     <w:p>
       <w:pPr>
-        <w:rPr>
-          <w:b/>
-          <w:bCs/>
-          <w:lang w:val="en-GB"/>
-        </w:rPr>
-      </w:pPr>
-      <w:r>
-        <w:rPr>
-          <w:b/>
-          <w:bCs/>
-          <w:lang w:val="en-GB"/>
-        </w:rPr>
+        <w:pStyle w:val="berschrift1"/>
+      </w:pPr>
+      <w:bookmarkStart w:id="1" w:name="_Toc205927866"/>
+      <w:r>
         <w:lastRenderedPageBreak/>
         <w:t>Goalkeeping</w:t>
       </w:r>
+      <w:bookmarkEnd w:id="1"/>
     </w:p>
     <w:p>
       <w:pPr>
@@ -2344,23 +3072,13 @@
         </w:rPr>
         <w:t> -- </w:t>
       </w:r>
-      <w:proofErr w:type="spellStart"/>
-      <w:r>
-        <w:rPr>
-          <w:b/>
-          <w:bCs/>
-          <w:lang w:val="en-GB"/>
-        </w:rPr>
-        <w:t>90s</w:t>
-      </w:r>
-      <w:proofErr w:type="spellEnd"/>
-      <w:r>
-        <w:rPr>
-          <w:b/>
-          <w:bCs/>
-          <w:lang w:val="en-GB"/>
-        </w:rPr>
-        <w:t xml:space="preserve"> Played</w:t>
+      <w:r>
+        <w:rPr>
+          <w:b/>
+          <w:bCs/>
+          <w:lang w:val="en-GB"/>
+        </w:rPr>
+        <w:t>90s Played</w:t>
       </w:r>
       <w:r>
         <w:rPr>
@@ -3036,21 +3754,14 @@
     </w:p>
     <w:p>
       <w:pPr>
-        <w:rPr>
-          <w:b/>
-          <w:bCs/>
-          <w:lang w:val="en-GB"/>
-        </w:rPr>
-      </w:pPr>
-      <w:r>
-        <w:rPr>
-          <w:b/>
-          <w:bCs/>
-          <w:lang w:val="en-GB"/>
-        </w:rPr>
+        <w:pStyle w:val="berschrift1"/>
+      </w:pPr>
+      <w:bookmarkStart w:id="2" w:name="_Toc205927867"/>
+      <w:r>
         <w:lastRenderedPageBreak/>
         <w:t>Advanced Goalkeeping</w:t>
       </w:r>
+      <w:bookmarkEnd w:id="2"/>
     </w:p>
     <w:p>
       <w:pPr>
@@ -3072,23 +3783,13 @@
         </w:rPr>
         <w:t> -- </w:t>
       </w:r>
-      <w:proofErr w:type="spellStart"/>
-      <w:r>
-        <w:rPr>
-          <w:b/>
-          <w:bCs/>
-          <w:lang w:val="en-GB"/>
-        </w:rPr>
-        <w:t>90s</w:t>
-      </w:r>
-      <w:proofErr w:type="spellEnd"/>
-      <w:r>
-        <w:rPr>
-          <w:b/>
-          <w:bCs/>
-          <w:lang w:val="en-GB"/>
-        </w:rPr>
-        <w:t xml:space="preserve"> Played</w:t>
+      <w:r>
+        <w:rPr>
+          <w:b/>
+          <w:bCs/>
+          <w:lang w:val="en-GB"/>
+        </w:rPr>
+        <w:t>90s Played</w:t>
       </w:r>
       <w:r>
         <w:rPr>
@@ -4589,21 +5290,14 @@
     </w:p>
     <w:p>
       <w:pPr>
-        <w:rPr>
-          <w:b/>
-          <w:bCs/>
-          <w:lang w:val="en-GB"/>
-        </w:rPr>
-      </w:pPr>
-      <w:r>
-        <w:rPr>
-          <w:b/>
-          <w:bCs/>
-          <w:lang w:val="en-GB"/>
-        </w:rPr>
+        <w:pStyle w:val="berschrift1"/>
+      </w:pPr>
+      <w:bookmarkStart w:id="3" w:name="_Toc205927868"/>
+      <w:r>
         <w:lastRenderedPageBreak/>
         <w:t>Player Shooting</w:t>
       </w:r>
+      <w:bookmarkEnd w:id="3"/>
     </w:p>
     <w:p>
       <w:pPr>
@@ -5828,21 +6522,14 @@
     </w:p>
     <w:p>
       <w:pPr>
-        <w:rPr>
-          <w:b/>
-          <w:bCs/>
-          <w:lang w:val="en-GB"/>
-        </w:rPr>
-      </w:pPr>
-      <w:r>
-        <w:rPr>
-          <w:b/>
-          <w:bCs/>
-          <w:lang w:val="en-GB"/>
-        </w:rPr>
+        <w:pStyle w:val="berschrift1"/>
+      </w:pPr>
+      <w:bookmarkStart w:id="4" w:name="_Toc205927869"/>
+      <w:r>
         <w:lastRenderedPageBreak/>
         <w:t>Player Passing</w:t>
       </w:r>
+      <w:bookmarkEnd w:id="4"/>
     </w:p>
     <w:p>
       <w:pPr>
@@ -7256,20 +7943,16 @@
     </w:p>
     <w:p>
       <w:pPr>
-        <w:rPr>
-          <w:b/>
-          <w:bCs/>
-          <w:lang w:val="en-GB"/>
-        </w:rPr>
-      </w:pPr>
-      <w:r>
-        <w:rPr>
-          <w:b/>
-          <w:bCs/>
-          <w:lang w:val="en-GB"/>
-        </w:rPr>
+        <w:pStyle w:val="berschrift1"/>
+      </w:pPr>
+      <w:bookmarkStart w:id="5" w:name="_Toc205927870"/>
+      <w:r>
         <w:lastRenderedPageBreak/>
-        <w:t xml:space="preserve">Pass Types </w:t>
+        <w:t>Pass Types</w:t>
+      </w:r>
+      <w:bookmarkEnd w:id="5"/>
+      <w:r>
+        <w:t xml:space="preserve"> </w:t>
       </w:r>
     </w:p>
     <w:p>
@@ -8743,21 +9426,14 @@
     </w:p>
     <w:p>
       <w:pPr>
-        <w:rPr>
-          <w:b/>
-          <w:bCs/>
-          <w:lang w:val="en-GB"/>
-        </w:rPr>
-      </w:pPr>
-      <w:r>
-        <w:rPr>
-          <w:b/>
-          <w:bCs/>
-          <w:lang w:val="en-GB"/>
-        </w:rPr>
+        <w:pStyle w:val="berschrift1"/>
+      </w:pPr>
+      <w:bookmarkStart w:id="6" w:name="_Toc205927871"/>
+      <w:r>
         <w:lastRenderedPageBreak/>
         <w:t>Defensive Actions</w:t>
       </w:r>
+      <w:bookmarkEnd w:id="6"/>
     </w:p>
     <w:p>
       <w:pPr>
@@ -9474,22 +10150,15 @@
     </w:p>
     <w:p>
       <w:pPr>
-        <w:rPr>
-          <w:b/>
-          <w:bCs/>
-          <w:lang w:val="en-GB"/>
-        </w:rPr>
-      </w:pPr>
-      <w:proofErr w:type="spellStart"/>
-      <w:r>
-        <w:rPr>
-          <w:b/>
-          <w:bCs/>
-          <w:lang w:val="en-GB"/>
-        </w:rPr>
+        <w:pStyle w:val="berschrift1"/>
+      </w:pPr>
+      <w:bookmarkStart w:id="7" w:name="_Toc205927872"/>
+      <w:proofErr w:type="spellStart"/>
+      <w:r>
         <w:lastRenderedPageBreak/>
         <w:t>Posession</w:t>
       </w:r>
+      <w:bookmarkEnd w:id="7"/>
       <w:proofErr w:type="spellEnd"/>
     </w:p>
     <w:p>
@@ -10505,6 +11174,11 @@
       </w:r>
     </w:p>
     <w:p>
+      <w:pPr>
+        <w:rPr>
+          <w:lang w:val="en-GB"/>
+        </w:rPr>
+      </w:pPr>
       <w:proofErr w:type="spellStart"/>
       <w:r>
         <w:rPr>
@@ -10543,64 +11217,20 @@
         <w:br/>
         <w:t xml:space="preserve">Completed passes that move the ball towards the opponent's goal line at least 10 yards from its furthest point in the last six passes, or any completed pass into the penalty area. </w:t>
       </w:r>
-      <w:proofErr w:type="spellStart"/>
-      <w:r>
-        <w:t>Excludes</w:t>
-      </w:r>
-      <w:proofErr w:type="spellEnd"/>
-      <w:r>
-        <w:t xml:space="preserve"> </w:t>
-      </w:r>
-      <w:proofErr w:type="spellStart"/>
-      <w:r>
-        <w:t>passes</w:t>
-      </w:r>
-      <w:proofErr w:type="spellEnd"/>
-      <w:r>
-        <w:t xml:space="preserve"> </w:t>
-      </w:r>
-      <w:proofErr w:type="spellStart"/>
-      <w:r>
-        <w:t>from</w:t>
-      </w:r>
-      <w:proofErr w:type="spellEnd"/>
-      <w:r>
-        <w:t xml:space="preserve"> </w:t>
-      </w:r>
-      <w:proofErr w:type="spellStart"/>
-      <w:r>
-        <w:t>the</w:t>
-      </w:r>
-      <w:proofErr w:type="spellEnd"/>
-      <w:r>
-        <w:t xml:space="preserve"> </w:t>
-      </w:r>
-      <w:proofErr w:type="spellStart"/>
-      <w:r>
-        <w:t>defending</w:t>
-      </w:r>
-      <w:proofErr w:type="spellEnd"/>
-      <w:r>
-        <w:t xml:space="preserve"> 40% </w:t>
-      </w:r>
-      <w:proofErr w:type="spellStart"/>
-      <w:r>
-        <w:t>of</w:t>
-      </w:r>
-      <w:proofErr w:type="spellEnd"/>
-      <w:r>
-        <w:t xml:space="preserve"> </w:t>
-      </w:r>
-      <w:proofErr w:type="spellStart"/>
-      <w:r>
-        <w:t>the</w:t>
-      </w:r>
-      <w:proofErr w:type="spellEnd"/>
-      <w:r>
-        <w:t xml:space="preserve"> pitch</w:t>
-      </w:r>
-    </w:p>
-    <w:p/>
+      <w:r>
+        <w:rPr>
+          <w:lang w:val="en-GB"/>
+        </w:rPr>
+        <w:t>Excludes passes from the defending 40% of the pitch</w:t>
+      </w:r>
+    </w:p>
+    <w:p>
+      <w:pPr>
+        <w:rPr>
+          <w:lang w:val="en-GB"/>
+        </w:rPr>
+      </w:pPr>
+    </w:p>
     <w:p>
       <w:pPr>
         <w:rPr>
@@ -10620,21 +11250,14 @@
     </w:p>
     <w:p>
       <w:pPr>
-        <w:rPr>
-          <w:b/>
-          <w:bCs/>
-          <w:lang w:val="en-GB"/>
-        </w:rPr>
-      </w:pPr>
-      <w:r>
-        <w:rPr>
-          <w:b/>
-          <w:bCs/>
-          <w:lang w:val="en-GB"/>
-        </w:rPr>
+        <w:pStyle w:val="berschrift1"/>
+      </w:pPr>
+      <w:bookmarkStart w:id="8" w:name="_Toc205927873"/>
+      <w:r>
         <w:lastRenderedPageBreak/>
         <w:t>Playing Time</w:t>
       </w:r>
+      <w:bookmarkEnd w:id="8"/>
     </w:p>
     <w:p>
       <w:pPr>
@@ -10844,23 +11467,13 @@
         </w:rPr>
         <w:t> -- </w:t>
       </w:r>
-      <w:proofErr w:type="spellStart"/>
-      <w:r>
-        <w:rPr>
-          <w:b/>
-          <w:bCs/>
-          <w:lang w:val="en-GB"/>
-        </w:rPr>
-        <w:t>90s</w:t>
-      </w:r>
-      <w:proofErr w:type="spellEnd"/>
-      <w:r>
-        <w:rPr>
-          <w:b/>
-          <w:bCs/>
-          <w:lang w:val="en-GB"/>
-        </w:rPr>
-        <w:t xml:space="preserve"> Played</w:t>
+      <w:r>
+        <w:rPr>
+          <w:b/>
+          <w:bCs/>
+          <w:lang w:val="en-GB"/>
+        </w:rPr>
+        <w:t>90s Played</w:t>
       </w:r>
       <w:r>
         <w:rPr>
@@ -12062,21 +12675,14 @@
     </w:p>
     <w:p>
       <w:pPr>
-        <w:rPr>
-          <w:b/>
-          <w:bCs/>
-          <w:lang w:val="en-GB"/>
-        </w:rPr>
-      </w:pPr>
-      <w:r>
-        <w:rPr>
-          <w:b/>
-          <w:bCs/>
-          <w:lang w:val="en-GB"/>
-        </w:rPr>
+        <w:pStyle w:val="berschrift1"/>
+      </w:pPr>
+      <w:bookmarkStart w:id="9" w:name="_Toc205927874"/>
+      <w:r>
         <w:lastRenderedPageBreak/>
         <w:t>Miscellaneous Stats</w:t>
       </w:r>
+      <w:bookmarkEnd w:id="9"/>
     </w:p>
     <w:p>
       <w:pPr>
@@ -12731,61 +13337,6 @@
         <w:br/>
         <w:t>Minimum .97 aerial duels per squad game to qualify as a leader</w:t>
       </w:r>
-    </w:p>
-    <w:p>
-      <w:pPr>
-        <w:rPr>
-          <w:lang w:val="en-GB"/>
-        </w:rPr>
-      </w:pPr>
-    </w:p>
-    <w:p>
-      <w:pPr>
-        <w:rPr>
-          <w:lang w:val="en-GB"/>
-        </w:rPr>
-      </w:pPr>
-    </w:p>
-    <w:p>
-      <w:pPr>
-        <w:rPr>
-          <w:lang w:val="en-GB"/>
-        </w:rPr>
-      </w:pPr>
-    </w:p>
-    <w:p>
-      <w:pPr>
-        <w:rPr>
-          <w:lang w:val="en-GB"/>
-        </w:rPr>
-      </w:pPr>
-    </w:p>
-    <w:p>
-      <w:pPr>
-        <w:rPr>
-          <w:lang w:val="en-GB"/>
-        </w:rPr>
-      </w:pPr>
-      <w:r>
-        <w:rPr>
-          <w:lang w:val="en-GB"/>
-        </w:rPr>
-        <w:br w:type="page"/>
-      </w:r>
-    </w:p>
-    <w:p>
-      <w:pPr>
-        <w:rPr>
-          <w:lang w:val="en-GB"/>
-        </w:rPr>
-      </w:pPr>
-    </w:p>
-    <w:p>
-      <w:pPr>
-        <w:rPr>
-          <w:lang w:val="en-GB"/>
-        </w:rPr>
-      </w:pPr>
     </w:p>
     <w:sectPr>
       <w:pgSz w:w="11906" w:h="16838"/>
@@ -13403,6 +13954,7 @@
   <w:style w:type="character" w:default="1" w:styleId="Absatz-Standardschriftart">
     <w:name w:val="Default Paragraph Font"/>
     <w:uiPriority w:val="1"/>
+    <w:semiHidden/>
     <w:unhideWhenUsed/>
   </w:style>
   <w:style w:type="table" w:default="1" w:styleId="NormaleTabelle">
@@ -13755,6 +14307,49 @@
       <w:bCs/>
     </w:rPr>
   </w:style>
+  <w:style w:type="paragraph" w:styleId="Inhaltsverzeichnisberschrift">
+    <w:name w:val="TOC Heading"/>
+    <w:basedOn w:val="berschrift1"/>
+    <w:next w:val="Standard"/>
+    <w:uiPriority w:val="39"/>
+    <w:unhideWhenUsed/>
+    <w:qFormat/>
+    <w:rsid w:val="005D24B5"/>
+    <w:pPr>
+      <w:outlineLvl w:val="9"/>
+    </w:pPr>
+    <w:rPr>
+      <w:rFonts w:asciiTheme="majorHAnsi" w:hAnsiTheme="majorHAnsi" w:cstheme="majorBidi"/>
+      <w:b w:val="0"/>
+      <w:kern w:val="0"/>
+      <w:szCs w:val="32"/>
+      <w:lang w:val="de-DE"/>
+      <w14:ligatures w14:val="none"/>
+    </w:rPr>
+  </w:style>
+  <w:style w:type="paragraph" w:styleId="Verzeichnis1">
+    <w:name w:val="toc 1"/>
+    <w:basedOn w:val="Standard"/>
+    <w:next w:val="Standard"/>
+    <w:autoRedefine/>
+    <w:uiPriority w:val="39"/>
+    <w:unhideWhenUsed/>
+    <w:rsid w:val="005D24B5"/>
+    <w:pPr>
+      <w:spacing w:after="100"/>
+    </w:pPr>
+  </w:style>
+  <w:style w:type="character" w:styleId="Hyperlink">
+    <w:name w:val="Hyperlink"/>
+    <w:basedOn w:val="Absatz-Standardschriftart"/>
+    <w:uiPriority w:val="99"/>
+    <w:unhideWhenUsed/>
+    <w:rsid w:val="005D24B5"/>
+    <w:rPr>
+      <w:color w:val="467886" w:themeColor="hyperlink"/>
+      <w:u w:val="single"/>
+    </w:rPr>
+  </w:style>
 </w:styles>
 </file>
 
@@ -14051,4 +14646,16 @@
     </a:ext>
   </a:extLst>
 </a:theme>
+</file>
+
+<file path=customXml/item1.xml><?xml version="1.0" encoding="utf-8"?>
+<b:Sources xmlns:b="http://schemas.openxmlformats.org/officeDocument/2006/bibliography" xmlns="http://schemas.openxmlformats.org/officeDocument/2006/bibliography" SelectedStyle="\APASixthEditionOfficeOnline.xsl" StyleName="APA" Version="6"/>
+</file>
+
+<file path=customXml/itemProps1.xml><?xml version="1.0" encoding="utf-8"?>
+<ds:datastoreItem xmlns:ds="http://schemas.openxmlformats.org/officeDocument/2006/customXml" ds:itemID="{B58FEDCA-72D2-447F-BB86-2618FA4BCD55}">
+  <ds:schemaRefs>
+    <ds:schemaRef ds:uri="http://schemas.openxmlformats.org/officeDocument/2006/bibliography"/>
+  </ds:schemaRefs>
+</ds:datastoreItem>
 </file>